--- a/dev-topics-devops/dev-topics-dependencies/documentation/PythonDependencyManagementForTheJavaProgrammer.docx
+++ b/dev-topics-devops/dev-topics-dependencies/documentation/PythonDependencyManagementForTheJavaProgrammer.docx
@@ -528,11 +528,16 @@
       <w:r>
         <w:t xml:space="preserve"> </w:t>
       </w:r>
+      <w:proofErr w:type="gramStart"/>
       <w:r>
         <w:t xml:space="preserve">“ </w:t>
       </w:r>
       <w:r>
-        <w:t>in the module parent</w:t>
+        <w:t>in</w:t>
+      </w:r>
+      <w:proofErr w:type="gramEnd"/>
+      <w:r>
+        <w:t xml:space="preserve"> the module parent</w:t>
       </w:r>
       <w:r>
         <w:t xml:space="preserve"> directory</w:t>
@@ -543,6 +548,7 @@
       <w:r>
         <w:t xml:space="preserve"> </w:t>
       </w:r>
+      <w:proofErr w:type="spellStart"/>
       <w:r>
         <w:rPr>
           <w:b/>
@@ -550,6 +556,7 @@
         </w:rPr>
         <w:t>init</w:t>
       </w:r>
+      <w:proofErr w:type="spellEnd"/>
       <w:r>
         <w:t xml:space="preserve"> file performs operations at the time of import</w:t>
       </w:r>
@@ -559,8 +566,6 @@
       <w:r>
         <w:t>a dependent</w:t>
       </w:r>
-      <w:bookmarkStart w:id="0" w:name="_GoBack"/>
-      <w:bookmarkEnd w:id="0"/>
       <w:r>
         <w:t xml:space="preserve"> module</w:t>
       </w:r>
@@ -647,8 +652,20 @@
           <w:sz w:val="20"/>
           <w:szCs w:val="20"/>
         </w:rPr>
-        <w:t>.pyc</w:t>
-      </w:r>
+        <w:t>.</w:t>
+      </w:r>
+      <w:proofErr w:type="spellStart"/>
+      <w:r>
+        <w:rPr>
+          <w:rFonts w:ascii="Lucida Console" w:hAnsi="Lucida Console"/>
+          <w:b/>
+          <w:i/>
+          <w:sz w:val="20"/>
+          <w:szCs w:val="20"/>
+        </w:rPr>
+        <w:t>pyc</w:t>
+      </w:r>
+      <w:proofErr w:type="spellEnd"/>
       <w:r>
         <w:t>” byte-code files</w:t>
       </w:r>
@@ -867,15 +884,24 @@
           <w:b/>
           <w:i/>
         </w:rPr>
-        <w:t>.p</w:t>
-      </w:r>
+        <w:t>.</w:t>
+      </w:r>
+      <w:proofErr w:type="spellStart"/>
       <w:r>
         <w:rPr>
           <w:b/>
           <w:i/>
         </w:rPr>
+        <w:t>p</w:t>
+      </w:r>
+      <w:r>
+        <w:rPr>
+          <w:b/>
+          <w:i/>
+        </w:rPr>
         <w:t>yc</w:t>
       </w:r>
+      <w:proofErr w:type="spellEnd"/>
       <w:r>
         <w:rPr>
           <w:b/>
@@ -990,6 +1016,7 @@
       <w:r>
         <w:t xml:space="preserve">Launch and create new project </w:t>
       </w:r>
+      <w:proofErr w:type="spellStart"/>
       <w:r>
         <w:rPr>
           <w:b/>
@@ -997,6 +1024,7 @@
         </w:rPr>
         <w:t>MyAppPy</w:t>
       </w:r>
+      <w:proofErr w:type="spellEnd"/>
       <w:r>
         <w:t>.</w:t>
       </w:r>
@@ -1024,13 +1052,37 @@
         <w:t xml:space="preserve"> environment using the current system interpreter.</w:t>
       </w:r>
       <w:r>
-        <w:t xml:space="preserve"> Lets change the interpreter and create a Virtualenv for the selected interpreter: </w:t>
+        <w:t xml:space="preserve"> </w:t>
+      </w:r>
+      <w:proofErr w:type="spellStart"/>
+      <w:proofErr w:type="gramStart"/>
+      <w:r>
+        <w:t>Lets</w:t>
+      </w:r>
+      <w:proofErr w:type="spellEnd"/>
+      <w:proofErr w:type="gramEnd"/>
+      <w:r>
+        <w:t xml:space="preserve"> change the interpreter and create a Virtualenv for the selected interpreter: </w:t>
       </w:r>
       <w:r>
         <w:rPr>
           <w:i/>
         </w:rPr>
-        <w:t>File -&gt; settings -&gt; Project: MyAppPy -&gt; Project interpreter</w:t>
+        <w:t xml:space="preserve">File -&gt; settings -&gt; Project: </w:t>
+      </w:r>
+      <w:proofErr w:type="spellStart"/>
+      <w:r>
+        <w:rPr>
+          <w:i/>
+        </w:rPr>
+        <w:t>MyAppPy</w:t>
+      </w:r>
+      <w:proofErr w:type="spellEnd"/>
+      <w:r>
+        <w:rPr>
+          <w:i/>
+        </w:rPr>
+        <w:t xml:space="preserve"> -&gt; Project interpreter</w:t>
       </w:r>
       <w:r>
         <w:rPr>
@@ -1086,8 +1138,13 @@
         <w:t>interpreter</w:t>
       </w:r>
       <w:r>
-        <w:t xml:space="preserve"> dialog allows you to select Virtual Environment, and optionally select globals</w:t>
-      </w:r>
+        <w:t xml:space="preserve"> dialog allows you to select Virtual Environment, and optionally select </w:t>
+      </w:r>
+      <w:proofErr w:type="spellStart"/>
+      <w:r>
+        <w:t>globals</w:t>
+      </w:r>
+      <w:proofErr w:type="spellEnd"/>
       <w:r>
         <w:t>.</w:t>
       </w:r>
@@ -1204,6 +1261,7 @@
         </w:rPr>
         <w:t>───</w:t>
       </w:r>
+      <w:proofErr w:type="spellStart"/>
       <w:r>
         <w:rPr>
           <w:rFonts w:ascii="Lucida Console" w:hAnsi="Lucida Console"/>
@@ -1212,6 +1270,7 @@
         </w:rPr>
         <w:t>inspectionProfiles</w:t>
       </w:r>
+      <w:proofErr w:type="spellEnd"/>
     </w:p>
     <w:p>
       <w:pPr>
@@ -1626,7 +1685,25 @@
           <w:sz w:val="18"/>
           <w:szCs w:val="18"/>
         </w:rPr>
-        <w:t>(venv) D:\Temp2\Dependencies\MyAppPy&gt;</w:t>
+        <w:t>(</w:t>
+      </w:r>
+      <w:proofErr w:type="gramStart"/>
+      <w:r>
+        <w:rPr>
+          <w:rFonts w:ascii="Lucida Console" w:hAnsi="Lucida Console"/>
+          <w:sz w:val="18"/>
+          <w:szCs w:val="18"/>
+        </w:rPr>
+        <w:t>venv</w:t>
+      </w:r>
+      <w:proofErr w:type="gramEnd"/>
+      <w:r>
+        <w:rPr>
+          <w:rFonts w:ascii="Lucida Console" w:hAnsi="Lucida Console"/>
+          <w:sz w:val="18"/>
+          <w:szCs w:val="18"/>
+        </w:rPr>
+        <w:t>) D:\Temp2\Dependencies\MyAppPy&gt;</w:t>
       </w:r>
     </w:p>
     <w:p>
@@ -1683,7 +1760,25 @@
           <w:sz w:val="18"/>
           <w:szCs w:val="18"/>
         </w:rPr>
-        <w:t>Python 3.7.4 (tags/v3.7.4:e09359112e, Jul  8 2019, 20:34:20) [MSC v.1916 64 bit (AMD64)] on win32</w:t>
+        <w:t xml:space="preserve">Python 3.7.4 (tags/v3.7.4:e09359112e, </w:t>
+      </w:r>
+      <w:proofErr w:type="gramStart"/>
+      <w:r>
+        <w:rPr>
+          <w:rFonts w:ascii="Lucida Console" w:hAnsi="Lucida Console"/>
+          <w:sz w:val="18"/>
+          <w:szCs w:val="18"/>
+        </w:rPr>
+        <w:t>Jul  8</w:t>
+      </w:r>
+      <w:proofErr w:type="gramEnd"/>
+      <w:r>
+        <w:rPr>
+          <w:rFonts w:ascii="Lucida Console" w:hAnsi="Lucida Console"/>
+          <w:sz w:val="18"/>
+          <w:szCs w:val="18"/>
+        </w:rPr>
+        <w:t xml:space="preserve"> 2019, 20:34:20) [MSC v.1916 64 bit (AMD64)] on win32</w:t>
       </w:r>
     </w:p>
     <w:p>
@@ -1696,6 +1791,7 @@
           <w:szCs w:val="18"/>
         </w:rPr>
       </w:pPr>
+      <w:proofErr w:type="gramStart"/>
       <w:r>
         <w:rPr>
           <w:rFonts w:ascii="Lucida Console" w:hAnsi="Lucida Console"/>
@@ -1704,6 +1800,7 @@
         </w:rPr>
         <w:t>Type "help", "copyright", "credits" or "license" for more information.</w:t>
       </w:r>
+      <w:proofErr w:type="gramEnd"/>
     </w:p>
     <w:p>
       <w:pPr>
@@ -1721,8 +1818,18 @@
           <w:sz w:val="18"/>
           <w:szCs w:val="18"/>
         </w:rPr>
-        <w:t>&gt;&gt;&gt; quit()</w:t>
-      </w:r>
+        <w:t xml:space="preserve">&gt;&gt;&gt; </w:t>
+      </w:r>
+      <w:proofErr w:type="gramStart"/>
+      <w:r>
+        <w:rPr>
+          <w:rFonts w:ascii="Lucida Console" w:hAnsi="Lucida Console"/>
+          <w:sz w:val="18"/>
+          <w:szCs w:val="18"/>
+        </w:rPr>
+        <w:t>quit()</w:t>
+      </w:r>
+      <w:proofErr w:type="gramEnd"/>
     </w:p>
     <w:p>
       <w:pPr>
@@ -1788,7 +1895,25 @@
           <w:sz w:val="18"/>
           <w:szCs w:val="18"/>
         </w:rPr>
-        <w:t>(venv) D:\Temp2\Dependencies\MyAppPy&gt;python</w:t>
+        <w:t>(</w:t>
+      </w:r>
+      <w:proofErr w:type="gramStart"/>
+      <w:r>
+        <w:rPr>
+          <w:rFonts w:ascii="Lucida Console" w:hAnsi="Lucida Console"/>
+          <w:sz w:val="18"/>
+          <w:szCs w:val="18"/>
+        </w:rPr>
+        <w:t>venv</w:t>
+      </w:r>
+      <w:proofErr w:type="gramEnd"/>
+      <w:r>
+        <w:rPr>
+          <w:rFonts w:ascii="Lucida Console" w:hAnsi="Lucida Console"/>
+          <w:sz w:val="18"/>
+          <w:szCs w:val="18"/>
+        </w:rPr>
+        <w:t>) D:\Temp2\Dependencies\MyAppPy&gt;python</w:t>
       </w:r>
     </w:p>
     <w:p>
@@ -1807,7 +1932,25 @@
           <w:sz w:val="18"/>
           <w:szCs w:val="18"/>
         </w:rPr>
-        <w:t>Python 3.7.4 (tags/v3.7.4:e09359112e, Jul  8 2019, 20:34:20) [MSC v.1916 64 bit (AMD64)] on win32</w:t>
+        <w:t xml:space="preserve">Python 3.7.4 (tags/v3.7.4:e09359112e, </w:t>
+      </w:r>
+      <w:proofErr w:type="gramStart"/>
+      <w:r>
+        <w:rPr>
+          <w:rFonts w:ascii="Lucida Console" w:hAnsi="Lucida Console"/>
+          <w:sz w:val="18"/>
+          <w:szCs w:val="18"/>
+        </w:rPr>
+        <w:t>Jul  8</w:t>
+      </w:r>
+      <w:proofErr w:type="gramEnd"/>
+      <w:r>
+        <w:rPr>
+          <w:rFonts w:ascii="Lucida Console" w:hAnsi="Lucida Console"/>
+          <w:sz w:val="18"/>
+          <w:szCs w:val="18"/>
+        </w:rPr>
+        <w:t xml:space="preserve"> 2019, 20:34:20) [MSC v.1916 64 bit (AMD64)] on win32</w:t>
       </w:r>
     </w:p>
     <w:p>
@@ -1820,6 +1963,7 @@
           <w:szCs w:val="18"/>
         </w:rPr>
       </w:pPr>
+      <w:proofErr w:type="gramStart"/>
       <w:r>
         <w:rPr>
           <w:rFonts w:ascii="Lucida Console" w:hAnsi="Lucida Console"/>
@@ -1828,6 +1972,7 @@
         </w:rPr>
         <w:t>Type "help", "copyright", "credits" or "license" for more information.</w:t>
       </w:r>
+      <w:proofErr w:type="gramEnd"/>
     </w:p>
     <w:p>
       <w:pPr>
@@ -1845,8 +1990,18 @@
           <w:sz w:val="18"/>
           <w:szCs w:val="18"/>
         </w:rPr>
-        <w:t>&gt;&gt;&gt; quit()</w:t>
-      </w:r>
+        <w:t xml:space="preserve">&gt;&gt;&gt; </w:t>
+      </w:r>
+      <w:proofErr w:type="gramStart"/>
+      <w:r>
+        <w:rPr>
+          <w:rFonts w:ascii="Lucida Console" w:hAnsi="Lucida Console"/>
+          <w:sz w:val="18"/>
+          <w:szCs w:val="18"/>
+        </w:rPr>
+        <w:t>quit()</w:t>
+      </w:r>
+      <w:proofErr w:type="gramEnd"/>
     </w:p>
     <w:p>
       <w:pPr>
@@ -1875,7 +2030,25 @@
           <w:sz w:val="18"/>
           <w:szCs w:val="18"/>
         </w:rPr>
-        <w:t>(venv) D:\Temp2\Dependencies\MyAppPy&gt;venv\Scripts\</w:t>
+        <w:t>(</w:t>
+      </w:r>
+      <w:proofErr w:type="gramStart"/>
+      <w:r>
+        <w:rPr>
+          <w:rFonts w:ascii="Lucida Console" w:hAnsi="Lucida Console"/>
+          <w:sz w:val="18"/>
+          <w:szCs w:val="18"/>
+        </w:rPr>
+        <w:t>venv</w:t>
+      </w:r>
+      <w:proofErr w:type="gramEnd"/>
+      <w:r>
+        <w:rPr>
+          <w:rFonts w:ascii="Lucida Console" w:hAnsi="Lucida Console"/>
+          <w:sz w:val="18"/>
+          <w:szCs w:val="18"/>
+        </w:rPr>
+        <w:t>) D:\Temp2\Dependencies\MyAppPy&gt;venv\Scripts\</w:t>
       </w:r>
       <w:r>
         <w:rPr>
@@ -1923,7 +2096,25 @@
           <w:sz w:val="18"/>
           <w:szCs w:val="18"/>
         </w:rPr>
-        <w:t>Python 3.7.4 (tags/v3.7.4:e09359112e, Jul  8 2019, 20:34:20) [MSC v.1916 64 bit (AMD64)] on win32</w:t>
+        <w:t xml:space="preserve">Python 3.7.4 (tags/v3.7.4:e09359112e, </w:t>
+      </w:r>
+      <w:proofErr w:type="gramStart"/>
+      <w:r>
+        <w:rPr>
+          <w:rFonts w:ascii="Lucida Console" w:hAnsi="Lucida Console"/>
+          <w:sz w:val="18"/>
+          <w:szCs w:val="18"/>
+        </w:rPr>
+        <w:t>Jul  8</w:t>
+      </w:r>
+      <w:proofErr w:type="gramEnd"/>
+      <w:r>
+        <w:rPr>
+          <w:rFonts w:ascii="Lucida Console" w:hAnsi="Lucida Console"/>
+          <w:sz w:val="18"/>
+          <w:szCs w:val="18"/>
+        </w:rPr>
+        <w:t xml:space="preserve"> 2019, 20:34:20) [MSC v.1916 64 bit (AMD64)] on win32</w:t>
       </w:r>
     </w:p>
     <w:p>
@@ -1936,6 +2127,7 @@
           <w:szCs w:val="18"/>
         </w:rPr>
       </w:pPr>
+      <w:proofErr w:type="gramStart"/>
       <w:r>
         <w:rPr>
           <w:rFonts w:ascii="Lucida Console" w:hAnsi="Lucida Console"/>
@@ -1944,6 +2136,7 @@
         </w:rPr>
         <w:t>Type "help", "copyright", "credits" or "license" for more information.</w:t>
       </w:r>
+      <w:proofErr w:type="gramEnd"/>
     </w:p>
     <w:p>
       <w:pPr>
@@ -1961,8 +2154,18 @@
           <w:sz w:val="18"/>
           <w:szCs w:val="18"/>
         </w:rPr>
-        <w:t>&gt;&gt;&gt; quit()</w:t>
-      </w:r>
+        <w:t xml:space="preserve">&gt;&gt;&gt; </w:t>
+      </w:r>
+      <w:proofErr w:type="gramStart"/>
+      <w:r>
+        <w:rPr>
+          <w:rFonts w:ascii="Lucida Console" w:hAnsi="Lucida Console"/>
+          <w:sz w:val="18"/>
+          <w:szCs w:val="18"/>
+        </w:rPr>
+        <w:t>quit()</w:t>
+      </w:r>
+      <w:proofErr w:type="gramEnd"/>
     </w:p>
     <w:p>
       <w:pPr>
@@ -2030,8 +2233,13 @@
       <w:r>
         <w:t xml:space="preserve"> PyBuilder from </w:t>
       </w:r>
-      <w:r>
-        <w:t>PiPy (</w:t>
+      <w:proofErr w:type="spellStart"/>
+      <w:r>
+        <w:t>PiPy</w:t>
+      </w:r>
+      <w:proofErr w:type="spellEnd"/>
+      <w:r>
+        <w:t xml:space="preserve"> (</w:t>
       </w:r>
       <w:hyperlink r:id="rId10" w:history="1">
         <w:r>
@@ -2056,9 +2264,19 @@
       </w:pPr>
     </w:p>
     <w:p>
-      <w:r>
-        <w:t>Sdfdfdfdsf   sdfgdsf</w:t>
-      </w:r>
+      <w:proofErr w:type="spellStart"/>
+      <w:r>
+        <w:t>Sdfdfdfdsf</w:t>
+      </w:r>
+      <w:proofErr w:type="spellEnd"/>
+      <w:r>
+        <w:t xml:space="preserve">   </w:t>
+      </w:r>
+      <w:proofErr w:type="spellStart"/>
+      <w:r>
+        <w:t>sdfgdsf</w:t>
+      </w:r>
+      <w:proofErr w:type="spellEnd"/>
     </w:p>
     <w:p>
       <w:pPr>
@@ -2236,14 +2454,29 @@
       <w:r>
         <w:t xml:space="preserve">: </w:t>
       </w:r>
-      <w:hyperlink r:id="rId17" w:anchor="regular-packages" w:history="1">
-        <w:r>
-          <w:rPr>
-            <w:rStyle w:val="Hyperlink"/>
-          </w:rPr>
-          <w:t>https://docs.python.org/3/reference/import.html#regular-packages</w:t>
-        </w:r>
-      </w:hyperlink>
+      <w:bookmarkStart w:id="0" w:name="_GoBack"/>
+      <w:bookmarkEnd w:id="0"/>
+      <w:r>
+        <w:fldChar w:fldCharType="begin"/>
+      </w:r>
+      <w:r>
+        <w:instrText xml:space="preserve"> HYPERLINK "https://docs.python.org/3/reference/import.html" \l "regular-packages" </w:instrText>
+      </w:r>
+      <w:r>
+        <w:fldChar w:fldCharType="separate"/>
+      </w:r>
+      <w:r>
+        <w:rPr>
+          <w:rStyle w:val="Hyperlink"/>
+        </w:rPr>
+        <w:t>https://docs.python.org/3/reference/import.html#regular-packages</w:t>
+      </w:r>
+      <w:r>
+        <w:rPr>
+          <w:rStyle w:val="Hyperlink"/>
+        </w:rPr>
+        <w:fldChar w:fldCharType="end"/>
+      </w:r>
       <w:r>
         <w:t>.</w:t>
       </w:r>
@@ -2265,7 +2498,7 @@
       <w:r>
         <w:t xml:space="preserve">course on dependency management: </w:t>
       </w:r>
-      <w:hyperlink r:id="rId18" w:history="1">
+      <w:hyperlink r:id="rId17" w:history="1">
         <w:r>
           <w:rPr>
             <w:rStyle w:val="Hyperlink"/>
@@ -2294,7 +2527,7 @@
       <w:r>
         <w:t xml:space="preserve">: </w:t>
       </w:r>
-      <w:hyperlink r:id="rId19" w:history="1">
+      <w:hyperlink r:id="rId18" w:history="1">
         <w:r>
           <w:rPr>
             <w:rStyle w:val="Hyperlink"/>
@@ -2317,7 +2550,7 @@
       <w:r>
         <w:t xml:space="preserve">Need for Python static type checking in large code bases: </w:t>
       </w:r>
-      <w:hyperlink r:id="rId20" w:history="1">
+      <w:hyperlink r:id="rId19" w:history="1">
         <w:r>
           <w:rPr>
             <w:rStyle w:val="Hyperlink"/>
@@ -2360,7 +2593,7 @@
       <w:r>
         <w:t xml:space="preserve">Home: </w:t>
       </w:r>
-      <w:hyperlink r:id="rId21" w:history="1">
+      <w:hyperlink r:id="rId20" w:history="1">
         <w:r>
           <w:rPr>
             <w:rStyle w:val="Hyperlink"/>
@@ -2383,7 +2616,7 @@
       <w:r>
         <w:t xml:space="preserve">PyBuilder GitHub repository: </w:t>
       </w:r>
-      <w:hyperlink r:id="rId22" w:history="1">
+      <w:hyperlink r:id="rId21" w:history="1">
         <w:r>
           <w:rPr>
             <w:rStyle w:val="Hyperlink"/>
@@ -2404,7 +2637,13 @@
         </w:numPr>
       </w:pPr>
       <w:r>
-        <w:t xml:space="preserve">PyBuilder </w:t>
+        <w:t>PyBuilder</w:t>
+      </w:r>
+      <w:r>
+        <w:t xml:space="preserve"> master</w:t>
+      </w:r>
+      <w:r>
+        <w:t xml:space="preserve"> </w:t>
       </w:r>
       <w:r>
         <w:rPr>
@@ -2416,7 +2655,7 @@
       <w:r>
         <w:t xml:space="preserve"> link in GitHub: </w:t>
       </w:r>
-      <w:hyperlink r:id="rId23" w:history="1">
+      <w:hyperlink r:id="rId22" w:history="1">
         <w:r>
           <w:rPr>
             <w:rStyle w:val="Hyperlink"/>
@@ -2439,7 +2678,7 @@
       <w:r>
         <w:t xml:space="preserve">PyBuilder tutorial (top level): </w:t>
       </w:r>
-      <w:hyperlink r:id="rId24" w:history="1">
+      <w:hyperlink r:id="rId23" w:history="1">
         <w:r>
           <w:rPr>
             <w:rStyle w:val="Hyperlink"/>
@@ -2468,7 +2707,7 @@
       <w:r>
         <w:t xml:space="preserve">tutorials: </w:t>
       </w:r>
-      <w:hyperlink r:id="rId25" w:anchor=".XaJXGkZKiUk" w:history="1">
+      <w:hyperlink r:id="rId24" w:anchor=".XaJXGkZKiUk" w:history="1">
         <w:r>
           <w:rPr>
             <w:rStyle w:val="Hyperlink"/>
@@ -2491,7 +2730,7 @@
       <w:r>
         <w:t xml:space="preserve">PyBuilder PDF: </w:t>
       </w:r>
-      <w:hyperlink r:id="rId26" w:history="1">
+      <w:hyperlink r:id="rId25" w:history="1">
         <w:r>
           <w:rPr>
             <w:rStyle w:val="Hyperlink"/>
@@ -2532,7 +2771,7 @@
       <w:r>
         <w:t xml:space="preserve">Databricks library documentation: </w:t>
       </w:r>
-      <w:hyperlink r:id="rId27" w:history="1">
+      <w:hyperlink r:id="rId26" w:history="1">
         <w:r>
           <w:rPr>
             <w:rStyle w:val="Hyperlink"/>
@@ -2624,8 +2863,13 @@
       <w:r>
         <w:t>Mastering PyCharm</w:t>
       </w:r>
-      <w:r>
-        <w:t>,  © 2015 (</w:t>
+      <w:proofErr w:type="gramStart"/>
+      <w:r>
+        <w:t>,  ©</w:t>
+      </w:r>
+      <w:proofErr w:type="gramEnd"/>
+      <w:r>
+        <w:t xml:space="preserve"> 2015 (</w:t>
       </w:r>
       <w:r>
         <w:t>ISBN 978-1-78355-131-6</w:t>
